--- a/proxy-spark.sh instructions.docx
+++ b/proxy-spark.sh instructions.docx
@@ -316,38 +316,7 @@
         <w:rPr>
           <w:rtl w:val="0"/>
         </w:rPr>
-        <w:t xml:space="preserve">Open a </w:t>
-      </w:r>
-      <w:r>
-        <w:rPr>
-          <w:b w:val="1"/>
-          <w:rtl w:val="0"/>
-        </w:rPr>
-        <w:t xml:space="preserve">local terminal</w:t>
-      </w:r>
-      <w:r>
-        <w:rPr>
-          <w:rtl w:val="0"/>
-        </w:rPr>
-        <w:t xml:space="preserve"> on your PC</w:t>
-      </w:r>
-    </w:p>
-    <w:p>
-      <w:pPr>
-        <w:numPr>
-          <w:ilvl w:val="0"/>
-          <w:numId w:val="1"/>
-        </w:numPr>
-        <w:ind w:left="720" w:hanging="360"/>
-        <w:rPr>
-          <w:u w:val="none"/>
-        </w:rPr>
-      </w:pPr>
-      <w:r>
-        <w:rPr>
-          <w:rtl w:val="0"/>
-        </w:rPr>
-        <w:t xml:space="preserve">Copy the SSH command from Step 3 onto your clipboard</w:t>
+        <w:t xml:space="preserve">Copy the SSH command from Step 6 onto your clipboard</w:t>
       </w:r>
     </w:p>
     <w:p>
@@ -400,6 +369,34 @@
         <w:rPr>
           <w:rtl w:val="0"/>
         </w:rPr>
+      </w:r>
+    </w:p>
+    <w:p>
+      <w:pPr>
+        <w:numPr>
+          <w:ilvl w:val="0"/>
+          <w:numId w:val="1"/>
+        </w:numPr>
+        <w:ind w:left="720" w:hanging="360"/>
+      </w:pPr>
+      <w:r>
+        <w:rPr>
+          <w:rtl w:val="0"/>
+        </w:rPr>
+        <w:t xml:space="preserve">Open a </w:t>
+      </w:r>
+      <w:r>
+        <w:rPr>
+          <w:b w:val="1"/>
+          <w:rtl w:val="0"/>
+        </w:rPr>
+        <w:t xml:space="preserve">local terminal</w:t>
+      </w:r>
+      <w:r>
+        <w:rPr>
+          <w:rtl w:val="0"/>
+        </w:rPr>
+        <w:t xml:space="preserve"> on your PC</w:t>
       </w:r>
     </w:p>
     <w:p>
